--- a/HW04 Use Case Narratives.docx
+++ b/HW04 Use Case Narratives.docx
@@ -20,12 +20,612 @@
         <w:t>HW04 Use Case Narratives</w:t>
       </w:r>
     </w:p>
+    <w:tbl>
+      <w:tblPr>
+        <w:tblStyle w:val="TableGrid"/>
+        <w:tblpPr w:leftFromText="180" w:rightFromText="180" w:vertAnchor="text" w:horzAnchor="margin" w:tblpY="83"/>
+        <w:tblW w:w="0" w:type="auto"/>
+        <w:tblLook w:val="04A0" w:firstRow="1" w:lastRow="0" w:firstColumn="1" w:lastColumn="0" w:noHBand="0" w:noVBand="1"/>
+      </w:tblPr>
+      <w:tblGrid>
+        <w:gridCol w:w="3005"/>
+        <w:gridCol w:w="3005"/>
+        <w:gridCol w:w="3006"/>
+      </w:tblGrid>
+      <w:tr>
+        <w:trPr>
+          <w:trHeight w:val="432"/>
+        </w:trPr>
+        <w:tc>
+          <w:tcPr>
+            <w:tcW w:w="9016" w:type="dxa"/>
+            <w:gridSpan w:val="3"/>
+          </w:tcPr>
+          <w:p>
+            <w:pPr>
+              <w:jc w:val="center"/>
+              <w:rPr>
+                <w:lang w:val="en-US"/>
+              </w:rPr>
+            </w:pPr>
+            <w:r>
+              <w:rPr>
+                <w:lang w:val="en-US"/>
+              </w:rPr>
+              <w:t>System Name: CSE international system</w:t>
+            </w:r>
+          </w:p>
+        </w:tc>
+      </w:tr>
+      <w:tr>
+        <w:trPr>
+          <w:trHeight w:val="432"/>
+        </w:trPr>
+        <w:tc>
+          <w:tcPr>
+            <w:tcW w:w="3005" w:type="dxa"/>
+          </w:tcPr>
+          <w:p>
+            <w:pPr>
+              <w:rPr>
+                <w:lang w:val="en-US"/>
+              </w:rPr>
+            </w:pPr>
+            <w:r>
+              <w:t>Author: Johannes</w:t>
+            </w:r>
+          </w:p>
+        </w:tc>
+        <w:tc>
+          <w:tcPr>
+            <w:tcW w:w="3005" w:type="dxa"/>
+          </w:tcPr>
+          <w:p>
+            <w:pPr>
+              <w:rPr>
+                <w:lang w:val="en-US"/>
+              </w:rPr>
+            </w:pPr>
+          </w:p>
+        </w:tc>
+        <w:tc>
+          <w:tcPr>
+            <w:tcW w:w="3006" w:type="dxa"/>
+          </w:tcPr>
+          <w:p>
+            <w:pPr>
+              <w:rPr>
+                <w:lang w:val="en-US"/>
+              </w:rPr>
+            </w:pPr>
+            <w:r>
+              <w:t>Version: 1.0.0</w:t>
+            </w:r>
+          </w:p>
+        </w:tc>
+      </w:tr>
+      <w:tr>
+        <w:trPr>
+          <w:trHeight w:val="432"/>
+        </w:trPr>
+        <w:tc>
+          <w:tcPr>
+            <w:tcW w:w="3005" w:type="dxa"/>
+          </w:tcPr>
+          <w:p>
+            <w:pPr>
+              <w:rPr>
+                <w:lang w:val="en-US"/>
+              </w:rPr>
+            </w:pPr>
+            <w:r>
+              <w:rPr>
+                <w:lang w:val="en-US"/>
+              </w:rPr>
+              <w:t>Use case name</w:t>
+            </w:r>
+          </w:p>
+        </w:tc>
+        <w:tc>
+          <w:tcPr>
+            <w:tcW w:w="3005" w:type="dxa"/>
+          </w:tcPr>
+          <w:p>
+            <w:pPr>
+              <w:rPr>
+                <w:lang w:val="en-US"/>
+              </w:rPr>
+            </w:pPr>
+            <w:r>
+              <w:rPr>
+                <w:lang w:val="en-US"/>
+              </w:rPr>
+              <w:t>Newsletter sign up</w:t>
+            </w:r>
+          </w:p>
+        </w:tc>
+        <w:tc>
+          <w:tcPr>
+            <w:tcW w:w="3006" w:type="dxa"/>
+          </w:tcPr>
+          <w:p>
+            <w:pPr>
+              <w:rPr>
+                <w:lang w:val="en-US"/>
+              </w:rPr>
+            </w:pPr>
+            <w:r>
+              <w:t>USE CASE TYPE</w:t>
+            </w:r>
+          </w:p>
+        </w:tc>
+      </w:tr>
+      <w:tr>
+        <w:trPr>
+          <w:trHeight w:val="432"/>
+        </w:trPr>
+        <w:tc>
+          <w:tcPr>
+            <w:tcW w:w="3005" w:type="dxa"/>
+          </w:tcPr>
+          <w:p>
+            <w:pPr>
+              <w:rPr>
+                <w:lang w:val="en-US"/>
+              </w:rPr>
+            </w:pPr>
+            <w:r>
+              <w:rPr>
+                <w:lang w:val="en-US"/>
+              </w:rPr>
+              <w:t>Use case id</w:t>
+            </w:r>
+          </w:p>
+        </w:tc>
+        <w:tc>
+          <w:tcPr>
+            <w:tcW w:w="3005" w:type="dxa"/>
+          </w:tcPr>
+          <w:p>
+            <w:pPr>
+              <w:rPr>
+                <w:lang w:val="en-US"/>
+              </w:rPr>
+            </w:pPr>
+            <w:r>
+              <w:rPr>
+                <w:lang w:val="en-US"/>
+              </w:rPr>
+              <w:t>2.1</w:t>
+            </w:r>
+          </w:p>
+        </w:tc>
+        <w:tc>
+          <w:tcPr>
+            <w:tcW w:w="3006" w:type="dxa"/>
+          </w:tcPr>
+          <w:p>
+            <w:pPr>
+              <w:rPr>
+                <w:lang w:val="en-US"/>
+              </w:rPr>
+            </w:pPr>
+            <w:r>
+              <w:t xml:space="preserve">Business Requirements: </w:t>
+            </w:r>
+            <w:r>
+              <w:rPr>
+                <w:rFonts w:cstheme="minorHAnsi"/>
+              </w:rPr>
+              <w:t>□</w:t>
+            </w:r>
+          </w:p>
+        </w:tc>
+      </w:tr>
+      <w:tr>
+        <w:trPr>
+          <w:trHeight w:val="432"/>
+        </w:trPr>
+        <w:tc>
+          <w:tcPr>
+            <w:tcW w:w="3005" w:type="dxa"/>
+          </w:tcPr>
+          <w:p>
+            <w:pPr>
+              <w:rPr>
+                <w:lang w:val="en-US"/>
+              </w:rPr>
+            </w:pPr>
+            <w:r>
+              <w:rPr>
+                <w:lang w:val="en-US"/>
+              </w:rPr>
+              <w:t>Priority</w:t>
+            </w:r>
+          </w:p>
+        </w:tc>
+        <w:tc>
+          <w:tcPr>
+            <w:tcW w:w="3005" w:type="dxa"/>
+          </w:tcPr>
+          <w:p>
+            <w:pPr>
+              <w:rPr>
+                <w:lang w:val="en-US"/>
+              </w:rPr>
+            </w:pPr>
+            <w:r>
+              <w:rPr>
+                <w:lang w:val="en-US"/>
+              </w:rPr>
+              <w:t>High</w:t>
+            </w:r>
+          </w:p>
+        </w:tc>
+        <w:tc>
+          <w:tcPr>
+            <w:tcW w:w="3006" w:type="dxa"/>
+          </w:tcPr>
+          <w:p>
+            <w:pPr>
+              <w:rPr>
+                <w:lang w:val="en-US"/>
+              </w:rPr>
+            </w:pPr>
+            <w:r>
+              <w:t xml:space="preserve">System Analysis: </w:t>
+            </w:r>
+            <w:r>
+              <w:rPr>
+                <w:rFonts w:ascii="Segoe UI Symbol" w:hAnsi="Segoe UI Symbol" w:cs="Segoe UI Symbol"/>
+              </w:rPr>
+              <w:t>☒</w:t>
+            </w:r>
+          </w:p>
+        </w:tc>
+      </w:tr>
+      <w:tr>
+        <w:trPr>
+          <w:trHeight w:val="432"/>
+        </w:trPr>
+        <w:tc>
+          <w:tcPr>
+            <w:tcW w:w="3005" w:type="dxa"/>
+          </w:tcPr>
+          <w:p>
+            <w:pPr>
+              <w:rPr>
+                <w:lang w:val="en-US"/>
+              </w:rPr>
+            </w:pPr>
+            <w:r>
+              <w:rPr>
+                <w:lang w:val="en-US"/>
+              </w:rPr>
+              <w:t>Source</w:t>
+            </w:r>
+          </w:p>
+        </w:tc>
+        <w:tc>
+          <w:tcPr>
+            <w:tcW w:w="3005" w:type="dxa"/>
+          </w:tcPr>
+          <w:p>
+            <w:pPr>
+              <w:rPr>
+                <w:lang w:val="en-US"/>
+              </w:rPr>
+            </w:pPr>
+            <w:r>
+              <w:rPr>
+                <w:lang w:val="en-US"/>
+              </w:rPr>
+              <w:t>Case study</w:t>
+            </w:r>
+          </w:p>
+        </w:tc>
+        <w:tc>
+          <w:tcPr>
+            <w:tcW w:w="3006" w:type="dxa"/>
+          </w:tcPr>
+          <w:p>
+            <w:pPr>
+              <w:rPr>
+                <w:lang w:val="en-US"/>
+              </w:rPr>
+            </w:pPr>
+            <w:r>
+              <w:t xml:space="preserve">System Design: </w:t>
+            </w:r>
+            <w:r>
+              <w:rPr>
+                <w:rFonts w:cstheme="minorHAnsi"/>
+              </w:rPr>
+              <w:t>□</w:t>
+            </w:r>
+          </w:p>
+        </w:tc>
+      </w:tr>
+      <w:tr>
+        <w:trPr>
+          <w:trHeight w:val="432"/>
+        </w:trPr>
+        <w:tc>
+          <w:tcPr>
+            <w:tcW w:w="3005" w:type="dxa"/>
+          </w:tcPr>
+          <w:p>
+            <w:pPr>
+              <w:rPr>
+                <w:lang w:val="en-US"/>
+              </w:rPr>
+            </w:pPr>
+            <w:r>
+              <w:rPr>
+                <w:lang w:val="en-US"/>
+              </w:rPr>
+              <w:t>Primary business actor</w:t>
+            </w:r>
+          </w:p>
+        </w:tc>
+        <w:tc>
+          <w:tcPr>
+            <w:tcW w:w="6011" w:type="dxa"/>
+            <w:gridSpan w:val="2"/>
+          </w:tcPr>
+          <w:p>
+            <w:pPr>
+              <w:rPr>
+                <w:lang w:val="en-US"/>
+              </w:rPr>
+            </w:pPr>
+            <w:r>
+              <w:rPr>
+                <w:lang w:val="en-US"/>
+              </w:rPr>
+              <w:t>User</w:t>
+            </w:r>
+          </w:p>
+        </w:tc>
+      </w:tr>
+      <w:tr>
+        <w:trPr>
+          <w:trHeight w:val="432"/>
+        </w:trPr>
+        <w:tc>
+          <w:tcPr>
+            <w:tcW w:w="3005" w:type="dxa"/>
+          </w:tcPr>
+          <w:p>
+            <w:pPr>
+              <w:rPr>
+                <w:lang w:val="en-US"/>
+              </w:rPr>
+            </w:pPr>
+            <w:r>
+              <w:rPr>
+                <w:lang w:val="en-US"/>
+              </w:rPr>
+              <w:t>Primary system actor</w:t>
+            </w:r>
+          </w:p>
+        </w:tc>
+        <w:tc>
+          <w:tcPr>
+            <w:tcW w:w="6011" w:type="dxa"/>
+            <w:gridSpan w:val="2"/>
+          </w:tcPr>
+          <w:p>
+            <w:pPr>
+              <w:rPr>
+                <w:lang w:val="en-US"/>
+              </w:rPr>
+            </w:pPr>
+          </w:p>
+        </w:tc>
+      </w:tr>
+      <w:tr>
+        <w:trPr>
+          <w:trHeight w:val="432"/>
+        </w:trPr>
+        <w:tc>
+          <w:tcPr>
+            <w:tcW w:w="3005" w:type="dxa"/>
+          </w:tcPr>
+          <w:p>
+            <w:pPr>
+              <w:rPr>
+                <w:lang w:val="en-US"/>
+              </w:rPr>
+            </w:pPr>
+            <w:r>
+              <w:rPr>
+                <w:lang w:val="en-US"/>
+              </w:rPr>
+              <w:t>Other participating actors</w:t>
+            </w:r>
+          </w:p>
+        </w:tc>
+        <w:tc>
+          <w:tcPr>
+            <w:tcW w:w="6011" w:type="dxa"/>
+            <w:gridSpan w:val="2"/>
+          </w:tcPr>
+          <w:p>
+            <w:pPr>
+              <w:rPr>
+                <w:lang w:val="en-US"/>
+              </w:rPr>
+            </w:pPr>
+          </w:p>
+        </w:tc>
+      </w:tr>
+      <w:tr>
+        <w:trPr>
+          <w:trHeight w:val="432"/>
+        </w:trPr>
+        <w:tc>
+          <w:tcPr>
+            <w:tcW w:w="3005" w:type="dxa"/>
+          </w:tcPr>
+          <w:p>
+            <w:pPr>
+              <w:rPr>
+                <w:lang w:val="en-US"/>
+              </w:rPr>
+            </w:pPr>
+            <w:r>
+              <w:rPr>
+                <w:lang w:val="en-US"/>
+              </w:rPr>
+              <w:t>Other interested stakeholders</w:t>
+            </w:r>
+          </w:p>
+        </w:tc>
+        <w:tc>
+          <w:tcPr>
+            <w:tcW w:w="6011" w:type="dxa"/>
+            <w:gridSpan w:val="2"/>
+          </w:tcPr>
+          <w:p>
+            <w:pPr>
+              <w:rPr>
+                <w:lang w:val="en-US"/>
+              </w:rPr>
+            </w:pPr>
+          </w:p>
+        </w:tc>
+      </w:tr>
+      <w:tr>
+        <w:trPr>
+          <w:trHeight w:val="432"/>
+        </w:trPr>
+        <w:tc>
+          <w:tcPr>
+            <w:tcW w:w="3005" w:type="dxa"/>
+          </w:tcPr>
+          <w:p>
+            <w:pPr>
+              <w:rPr>
+                <w:lang w:val="en-US"/>
+              </w:rPr>
+            </w:pPr>
+            <w:r>
+              <w:rPr>
+                <w:lang w:val="en-US"/>
+              </w:rPr>
+              <w:t>Description</w:t>
+            </w:r>
+          </w:p>
+        </w:tc>
+        <w:tc>
+          <w:tcPr>
+            <w:tcW w:w="6011" w:type="dxa"/>
+            <w:gridSpan w:val="2"/>
+          </w:tcPr>
+          <w:p>
+            <w:pPr>
+              <w:rPr>
+                <w:lang w:val="en-US"/>
+              </w:rPr>
+            </w:pPr>
+            <w:r>
+              <w:rPr>
+                <w:lang w:val="en-US"/>
+              </w:rPr>
+              <w:t>User selects Newsletter Sign Up in the navigation bar to go to the Newsletter page. The user will then fill in his/her details and submit it</w:t>
+            </w:r>
+          </w:p>
+        </w:tc>
+      </w:tr>
+      <w:tr>
+        <w:trPr>
+          <w:trHeight w:val="432"/>
+        </w:trPr>
+        <w:tc>
+          <w:tcPr>
+            <w:tcW w:w="3005" w:type="dxa"/>
+          </w:tcPr>
+          <w:p>
+            <w:pPr>
+              <w:rPr>
+                <w:lang w:val="en-US"/>
+              </w:rPr>
+            </w:pPr>
+            <w:r>
+              <w:rPr>
+                <w:lang w:val="en-US"/>
+              </w:rPr>
+              <w:t>Pre-condition</w:t>
+            </w:r>
+          </w:p>
+        </w:tc>
+        <w:tc>
+          <w:tcPr>
+            <w:tcW w:w="6011" w:type="dxa"/>
+            <w:gridSpan w:val="2"/>
+          </w:tcPr>
+          <w:p>
+            <w:pPr>
+              <w:rPr>
+                <w:lang w:val="en-US"/>
+              </w:rPr>
+            </w:pPr>
+            <w:r>
+              <w:rPr>
+                <w:lang w:val="en-US"/>
+              </w:rPr>
+              <w:t>User wants to sign up to join our newsletter</w:t>
+            </w:r>
+          </w:p>
+        </w:tc>
+      </w:tr>
+      <w:tr>
+        <w:trPr>
+          <w:trHeight w:val="432"/>
+        </w:trPr>
+        <w:tc>
+          <w:tcPr>
+            <w:tcW w:w="3005" w:type="dxa"/>
+          </w:tcPr>
+          <w:p>
+            <w:pPr>
+              <w:rPr>
+                <w:lang w:val="en-US"/>
+              </w:rPr>
+            </w:pPr>
+            <w:r>
+              <w:rPr>
+                <w:lang w:val="en-US"/>
+              </w:rPr>
+              <w:t>Trigger</w:t>
+            </w:r>
+          </w:p>
+        </w:tc>
+        <w:tc>
+          <w:tcPr>
+            <w:tcW w:w="6011" w:type="dxa"/>
+            <w:gridSpan w:val="2"/>
+          </w:tcPr>
+          <w:p>
+            <w:pPr>
+              <w:rPr>
+                <w:lang w:val="en-US"/>
+              </w:rPr>
+            </w:pPr>
+            <w:r>
+              <w:rPr>
+                <w:lang w:val="en-US"/>
+              </w:rPr>
+              <w:t>User selects the Newsletter page link in the navigation bar to go to the Newsletter page</w:t>
+            </w:r>
+          </w:p>
+        </w:tc>
+      </w:tr>
+    </w:tbl>
     <w:p>
       <w:pPr>
-        <w:jc w:val="center"/>
         <w:rPr>
-          <w:sz w:val="40"/>
-          <w:szCs w:val="40"/>
           <w:lang w:val="en-US"/>
         </w:rPr>
       </w:pPr>
@@ -82,10 +682,7 @@
               </w:rPr>
             </w:pPr>
             <w:r>
-              <w:t xml:space="preserve">Author: </w:t>
-            </w:r>
-            <w:r>
-              <w:t>Johannes</w:t>
+              <w:t>Author: Johannes</w:t>
             </w:r>
           </w:p>
         </w:tc>
@@ -149,6 +746,12 @@
                 <w:lang w:val="en-US"/>
               </w:rPr>
             </w:pPr>
+            <w:r>
+              <w:rPr>
+                <w:lang w:val="en-US"/>
+              </w:rPr>
+              <w:t>Donate money</w:t>
+            </w:r>
           </w:p>
         </w:tc>
         <w:tc>
@@ -199,6 +802,12 @@
                 <w:lang w:val="en-US"/>
               </w:rPr>
             </w:pPr>
+            <w:r>
+              <w:rPr>
+                <w:lang w:val="en-US"/>
+              </w:rPr>
+              <w:t>2.2</w:t>
+            </w:r>
           </w:p>
         </w:tc>
         <w:tc>
@@ -380,6 +989,12 @@
                 <w:lang w:val="en-US"/>
               </w:rPr>
             </w:pPr>
+            <w:r>
+              <w:rPr>
+                <w:lang w:val="en-US"/>
+              </w:rPr>
+              <w:t>User</w:t>
+            </w:r>
           </w:p>
         </w:tc>
       </w:tr>
@@ -488,6 +1103,12 @@
                 <w:lang w:val="en-US"/>
               </w:rPr>
             </w:pPr>
+            <w:r>
+              <w:rPr>
+                <w:lang w:val="en-US"/>
+              </w:rPr>
+              <w:t>Business receiving donation</w:t>
+            </w:r>
           </w:p>
         </w:tc>
       </w:tr>
@@ -524,6 +1145,12 @@
                 <w:lang w:val="en-US"/>
               </w:rPr>
             </w:pPr>
+            <w:r>
+              <w:rPr>
+                <w:lang w:val="en-US"/>
+              </w:rPr>
+              <w:t>The user fills in his/her details to donate to the main organization. Once the user submits it the user will receive a thank you message from the sy</w:t>
+            </w:r>
           </w:p>
         </w:tc>
       </w:tr>
@@ -560,6 +1187,12 @@
                 <w:lang w:val="en-US"/>
               </w:rPr>
             </w:pPr>
+            <w:r>
+              <w:rPr>
+                <w:lang w:val="en-US"/>
+              </w:rPr>
+              <w:t>The user wants to donate money to the organization</w:t>
+            </w:r>
           </w:p>
         </w:tc>
       </w:tr>
@@ -596,10 +1229,623 @@
                 <w:lang w:val="en-US"/>
               </w:rPr>
             </w:pPr>
+            <w:r>
+              <w:rPr>
+                <w:lang w:val="en-US"/>
+              </w:rPr>
+              <w:t>The user fills in his/her payment details</w:t>
+            </w:r>
+          </w:p>
+        </w:tc>
+      </w:tr>
+      <w:tr>
+        <w:trPr>
+          <w:trHeight w:val="432"/>
+        </w:trPr>
+        <w:tc>
+          <w:tcPr>
+            <w:tcW w:w="9016" w:type="dxa"/>
+            <w:gridSpan w:val="3"/>
+          </w:tcPr>
+          <w:p>
+            <w:pPr>
+              <w:jc w:val="center"/>
+              <w:rPr>
+                <w:lang w:val="en-US"/>
+              </w:rPr>
+            </w:pPr>
+            <w:r>
+              <w:rPr>
+                <w:lang w:val="en-US"/>
+              </w:rPr>
+              <w:lastRenderedPageBreak/>
+              <w:t>System Name: CSE international system</w:t>
+            </w:r>
+          </w:p>
+        </w:tc>
+      </w:tr>
+      <w:tr>
+        <w:trPr>
+          <w:trHeight w:val="432"/>
+        </w:trPr>
+        <w:tc>
+          <w:tcPr>
+            <w:tcW w:w="3005" w:type="dxa"/>
+          </w:tcPr>
+          <w:p>
+            <w:pPr>
+              <w:rPr>
+                <w:lang w:val="en-US"/>
+              </w:rPr>
+            </w:pPr>
+            <w:r>
+              <w:t>Author: Johannes</w:t>
+            </w:r>
+          </w:p>
+        </w:tc>
+        <w:tc>
+          <w:tcPr>
+            <w:tcW w:w="3005" w:type="dxa"/>
+          </w:tcPr>
+          <w:p>
+            <w:pPr>
+              <w:rPr>
+                <w:lang w:val="en-US"/>
+              </w:rPr>
+            </w:pPr>
+          </w:p>
+        </w:tc>
+        <w:tc>
+          <w:tcPr>
+            <w:tcW w:w="3006" w:type="dxa"/>
+          </w:tcPr>
+          <w:p>
+            <w:pPr>
+              <w:rPr>
+                <w:lang w:val="en-US"/>
+              </w:rPr>
+            </w:pPr>
+            <w:r>
+              <w:t>Version: 1.0.0</w:t>
+            </w:r>
+          </w:p>
+        </w:tc>
+      </w:tr>
+      <w:tr>
+        <w:trPr>
+          <w:trHeight w:val="432"/>
+        </w:trPr>
+        <w:tc>
+          <w:tcPr>
+            <w:tcW w:w="3005" w:type="dxa"/>
+          </w:tcPr>
+          <w:p>
+            <w:pPr>
+              <w:rPr>
+                <w:lang w:val="en-US"/>
+              </w:rPr>
+            </w:pPr>
+            <w:r>
+              <w:rPr>
+                <w:lang w:val="en-US"/>
+              </w:rPr>
+              <w:t>Use case name</w:t>
+            </w:r>
+          </w:p>
+        </w:tc>
+        <w:tc>
+          <w:tcPr>
+            <w:tcW w:w="3005" w:type="dxa"/>
+          </w:tcPr>
+          <w:p>
+            <w:pPr>
+              <w:rPr>
+                <w:lang w:val="en-US"/>
+              </w:rPr>
+            </w:pPr>
+            <w:r>
+              <w:rPr>
+                <w:lang w:val="en-US"/>
+              </w:rPr>
+              <w:t>Go to main site</w:t>
+            </w:r>
+          </w:p>
+        </w:tc>
+        <w:tc>
+          <w:tcPr>
+            <w:tcW w:w="3006" w:type="dxa"/>
+          </w:tcPr>
+          <w:p>
+            <w:pPr>
+              <w:rPr>
+                <w:lang w:val="en-US"/>
+              </w:rPr>
+            </w:pPr>
+            <w:r>
+              <w:t>USE CASE TYPE</w:t>
+            </w:r>
+          </w:p>
+        </w:tc>
+      </w:tr>
+      <w:tr>
+        <w:trPr>
+          <w:trHeight w:val="432"/>
+        </w:trPr>
+        <w:tc>
+          <w:tcPr>
+            <w:tcW w:w="3005" w:type="dxa"/>
+          </w:tcPr>
+          <w:p>
+            <w:pPr>
+              <w:rPr>
+                <w:lang w:val="en-US"/>
+              </w:rPr>
+            </w:pPr>
+            <w:r>
+              <w:rPr>
+                <w:lang w:val="en-US"/>
+              </w:rPr>
+              <w:t>Use case id</w:t>
+            </w:r>
+          </w:p>
+        </w:tc>
+        <w:tc>
+          <w:tcPr>
+            <w:tcW w:w="3005" w:type="dxa"/>
+          </w:tcPr>
+          <w:p>
+            <w:pPr>
+              <w:rPr>
+                <w:lang w:val="en-US"/>
+              </w:rPr>
+            </w:pPr>
+            <w:r>
+              <w:rPr>
+                <w:lang w:val="en-US"/>
+              </w:rPr>
+              <w:t>3.3</w:t>
+            </w:r>
+          </w:p>
+        </w:tc>
+        <w:tc>
+          <w:tcPr>
+            <w:tcW w:w="3006" w:type="dxa"/>
+          </w:tcPr>
+          <w:p>
+            <w:pPr>
+              <w:rPr>
+                <w:lang w:val="en-US"/>
+              </w:rPr>
+            </w:pPr>
+            <w:r>
+              <w:t xml:space="preserve">Business Requirements: </w:t>
+            </w:r>
+            <w:r>
+              <w:rPr>
+                <w:rFonts w:cstheme="minorHAnsi"/>
+              </w:rPr>
+              <w:t>□</w:t>
+            </w:r>
+          </w:p>
+        </w:tc>
+      </w:tr>
+      <w:tr>
+        <w:trPr>
+          <w:trHeight w:val="432"/>
+        </w:trPr>
+        <w:tc>
+          <w:tcPr>
+            <w:tcW w:w="3005" w:type="dxa"/>
+          </w:tcPr>
+          <w:p>
+            <w:pPr>
+              <w:rPr>
+                <w:lang w:val="en-US"/>
+              </w:rPr>
+            </w:pPr>
+            <w:r>
+              <w:rPr>
+                <w:lang w:val="en-US"/>
+              </w:rPr>
+              <w:t>Priority</w:t>
+            </w:r>
+          </w:p>
+        </w:tc>
+        <w:tc>
+          <w:tcPr>
+            <w:tcW w:w="3005" w:type="dxa"/>
+          </w:tcPr>
+          <w:p>
+            <w:pPr>
+              <w:rPr>
+                <w:lang w:val="en-US"/>
+              </w:rPr>
+            </w:pPr>
+            <w:r>
+              <w:rPr>
+                <w:lang w:val="en-US"/>
+              </w:rPr>
+              <w:t>High</w:t>
+            </w:r>
+          </w:p>
+        </w:tc>
+        <w:tc>
+          <w:tcPr>
+            <w:tcW w:w="3006" w:type="dxa"/>
+          </w:tcPr>
+          <w:p>
+            <w:pPr>
+              <w:rPr>
+                <w:lang w:val="en-US"/>
+              </w:rPr>
+            </w:pPr>
+            <w:r>
+              <w:t xml:space="preserve">System Analysis: </w:t>
+            </w:r>
+            <w:r>
+              <w:rPr>
+                <w:rFonts w:ascii="Segoe UI Symbol" w:hAnsi="Segoe UI Symbol" w:cs="Segoe UI Symbol"/>
+              </w:rPr>
+              <w:t>☒</w:t>
+            </w:r>
+          </w:p>
+        </w:tc>
+      </w:tr>
+      <w:tr>
+        <w:trPr>
+          <w:trHeight w:val="432"/>
+        </w:trPr>
+        <w:tc>
+          <w:tcPr>
+            <w:tcW w:w="3005" w:type="dxa"/>
+          </w:tcPr>
+          <w:p>
+            <w:pPr>
+              <w:rPr>
+                <w:lang w:val="en-US"/>
+              </w:rPr>
+            </w:pPr>
+            <w:r>
+              <w:rPr>
+                <w:lang w:val="en-US"/>
+              </w:rPr>
+              <w:t>Source</w:t>
+            </w:r>
+          </w:p>
+        </w:tc>
+        <w:tc>
+          <w:tcPr>
+            <w:tcW w:w="3005" w:type="dxa"/>
+          </w:tcPr>
+          <w:p>
+            <w:pPr>
+              <w:rPr>
+                <w:lang w:val="en-US"/>
+              </w:rPr>
+            </w:pPr>
+            <w:r>
+              <w:rPr>
+                <w:lang w:val="en-US"/>
+              </w:rPr>
+              <w:t>Case study</w:t>
+            </w:r>
+          </w:p>
+        </w:tc>
+        <w:tc>
+          <w:tcPr>
+            <w:tcW w:w="3006" w:type="dxa"/>
+          </w:tcPr>
+          <w:p>
+            <w:pPr>
+              <w:rPr>
+                <w:lang w:val="en-US"/>
+              </w:rPr>
+            </w:pPr>
+            <w:r>
+              <w:t xml:space="preserve">System Design: </w:t>
+            </w:r>
+            <w:r>
+              <w:rPr>
+                <w:rFonts w:cstheme="minorHAnsi"/>
+              </w:rPr>
+              <w:t>□</w:t>
+            </w:r>
+          </w:p>
+        </w:tc>
+      </w:tr>
+      <w:tr>
+        <w:trPr>
+          <w:trHeight w:val="432"/>
+        </w:trPr>
+        <w:tc>
+          <w:tcPr>
+            <w:tcW w:w="3005" w:type="dxa"/>
+          </w:tcPr>
+          <w:p>
+            <w:pPr>
+              <w:rPr>
+                <w:lang w:val="en-US"/>
+              </w:rPr>
+            </w:pPr>
+            <w:r>
+              <w:rPr>
+                <w:lang w:val="en-US"/>
+              </w:rPr>
+              <w:t>Primary business actor</w:t>
+            </w:r>
+          </w:p>
+        </w:tc>
+        <w:tc>
+          <w:tcPr>
+            <w:tcW w:w="6011" w:type="dxa"/>
+            <w:gridSpan w:val="2"/>
+          </w:tcPr>
+          <w:p>
+            <w:pPr>
+              <w:rPr>
+                <w:lang w:val="en-US"/>
+              </w:rPr>
+            </w:pPr>
+            <w:r>
+              <w:rPr>
+                <w:lang w:val="en-US"/>
+              </w:rPr>
+              <w:t>Client</w:t>
+            </w:r>
+          </w:p>
+        </w:tc>
+      </w:tr>
+      <w:tr>
+        <w:trPr>
+          <w:trHeight w:val="432"/>
+        </w:trPr>
+        <w:tc>
+          <w:tcPr>
+            <w:tcW w:w="3005" w:type="dxa"/>
+          </w:tcPr>
+          <w:p>
+            <w:pPr>
+              <w:rPr>
+                <w:lang w:val="en-US"/>
+              </w:rPr>
+            </w:pPr>
+            <w:r>
+              <w:rPr>
+                <w:lang w:val="en-US"/>
+              </w:rPr>
+              <w:t>Primary system actor</w:t>
+            </w:r>
+          </w:p>
+        </w:tc>
+        <w:tc>
+          <w:tcPr>
+            <w:tcW w:w="6011" w:type="dxa"/>
+            <w:gridSpan w:val="2"/>
+          </w:tcPr>
+          <w:p>
+            <w:pPr>
+              <w:rPr>
+                <w:lang w:val="en-US"/>
+              </w:rPr>
+            </w:pPr>
+          </w:p>
+        </w:tc>
+      </w:tr>
+      <w:tr>
+        <w:trPr>
+          <w:trHeight w:val="432"/>
+        </w:trPr>
+        <w:tc>
+          <w:tcPr>
+            <w:tcW w:w="3005" w:type="dxa"/>
+          </w:tcPr>
+          <w:p>
+            <w:pPr>
+              <w:rPr>
+                <w:lang w:val="en-US"/>
+              </w:rPr>
+            </w:pPr>
+            <w:r>
+              <w:rPr>
+                <w:lang w:val="en-US"/>
+              </w:rPr>
+              <w:t>Other participating actors</w:t>
+            </w:r>
+          </w:p>
+        </w:tc>
+        <w:tc>
+          <w:tcPr>
+            <w:tcW w:w="6011" w:type="dxa"/>
+            <w:gridSpan w:val="2"/>
+          </w:tcPr>
+          <w:p>
+            <w:pPr>
+              <w:rPr>
+                <w:lang w:val="en-US"/>
+              </w:rPr>
+            </w:pPr>
+          </w:p>
+        </w:tc>
+      </w:tr>
+      <w:tr>
+        <w:trPr>
+          <w:trHeight w:val="432"/>
+        </w:trPr>
+        <w:tc>
+          <w:tcPr>
+            <w:tcW w:w="3005" w:type="dxa"/>
+          </w:tcPr>
+          <w:p>
+            <w:pPr>
+              <w:rPr>
+                <w:lang w:val="en-US"/>
+              </w:rPr>
+            </w:pPr>
+            <w:r>
+              <w:rPr>
+                <w:lang w:val="en-US"/>
+              </w:rPr>
+              <w:t>Other interested stakeholders</w:t>
+            </w:r>
+          </w:p>
+        </w:tc>
+        <w:tc>
+          <w:tcPr>
+            <w:tcW w:w="6011" w:type="dxa"/>
+            <w:gridSpan w:val="2"/>
+          </w:tcPr>
+          <w:p>
+            <w:pPr>
+              <w:rPr>
+                <w:lang w:val="en-US"/>
+              </w:rPr>
+            </w:pPr>
+          </w:p>
+        </w:tc>
+      </w:tr>
+      <w:tr>
+        <w:trPr>
+          <w:trHeight w:val="432"/>
+        </w:trPr>
+        <w:tc>
+          <w:tcPr>
+            <w:tcW w:w="3005" w:type="dxa"/>
+          </w:tcPr>
+          <w:p>
+            <w:pPr>
+              <w:rPr>
+                <w:lang w:val="en-US"/>
+              </w:rPr>
+            </w:pPr>
+            <w:r>
+              <w:rPr>
+                <w:lang w:val="en-US"/>
+              </w:rPr>
+              <w:t>Description</w:t>
+            </w:r>
+          </w:p>
+        </w:tc>
+        <w:tc>
+          <w:tcPr>
+            <w:tcW w:w="6011" w:type="dxa"/>
+            <w:gridSpan w:val="2"/>
+          </w:tcPr>
+          <w:p>
+            <w:pPr>
+              <w:rPr>
+                <w:lang w:val="en-US"/>
+              </w:rPr>
+            </w:pPr>
+            <w:r>
+              <w:rPr>
+                <w:lang w:val="en-US"/>
+              </w:rPr>
+              <w:t>The user selects the link to go to the mother website and go on from there</w:t>
+            </w:r>
+          </w:p>
+        </w:tc>
+      </w:tr>
+      <w:tr>
+        <w:trPr>
+          <w:trHeight w:val="432"/>
+        </w:trPr>
+        <w:tc>
+          <w:tcPr>
+            <w:tcW w:w="3005" w:type="dxa"/>
+          </w:tcPr>
+          <w:p>
+            <w:pPr>
+              <w:rPr>
+                <w:lang w:val="en-US"/>
+              </w:rPr>
+            </w:pPr>
+            <w:r>
+              <w:rPr>
+                <w:lang w:val="en-US"/>
+              </w:rPr>
+              <w:t>Pre-condition</w:t>
+            </w:r>
+          </w:p>
+        </w:tc>
+        <w:tc>
+          <w:tcPr>
+            <w:tcW w:w="6011" w:type="dxa"/>
+            <w:gridSpan w:val="2"/>
+          </w:tcPr>
+          <w:p>
+            <w:pPr>
+              <w:rPr>
+                <w:lang w:val="en-US"/>
+              </w:rPr>
+            </w:pPr>
+            <w:r>
+              <w:rPr>
+                <w:lang w:val="en-US"/>
+              </w:rPr>
+              <w:t>The user wants to visit the main site</w:t>
+            </w:r>
+          </w:p>
+        </w:tc>
+      </w:tr>
+      <w:tr>
+        <w:trPr>
+          <w:trHeight w:val="432"/>
+        </w:trPr>
+        <w:tc>
+          <w:tcPr>
+            <w:tcW w:w="3005" w:type="dxa"/>
+          </w:tcPr>
+          <w:p>
+            <w:pPr>
+              <w:rPr>
+                <w:lang w:val="en-US"/>
+              </w:rPr>
+            </w:pPr>
+            <w:r>
+              <w:rPr>
+                <w:lang w:val="en-US"/>
+              </w:rPr>
+              <w:t>Trigger</w:t>
+            </w:r>
+          </w:p>
+        </w:tc>
+        <w:tc>
+          <w:tcPr>
+            <w:tcW w:w="6011" w:type="dxa"/>
+            <w:gridSpan w:val="2"/>
+          </w:tcPr>
+          <w:p>
+            <w:pPr>
+              <w:rPr>
+                <w:lang w:val="en-US"/>
+              </w:rPr>
+            </w:pPr>
+            <w:r>
+              <w:rPr>
+                <w:lang w:val="en-US"/>
+              </w:rPr>
+              <w:t>The user selects a link that links to the main website</w:t>
+            </w:r>
           </w:p>
         </w:tc>
       </w:tr>
     </w:tbl>
+    <w:p>
+      <w:pPr>
+        <w:jc w:val="center"/>
+        <w:rPr>
+          <w:lang w:val="en-US"/>
+        </w:rPr>
+      </w:pPr>
+    </w:p>
+    <w:p>
+      <w:pPr>
+        <w:jc w:val="center"/>
+        <w:rPr>
+          <w:lang w:val="en-US"/>
+        </w:rPr>
+      </w:pPr>
+    </w:p>
     <w:p>
       <w:pPr>
         <w:jc w:val="center"/>
@@ -724,6 +1970,12 @@
                 <w:lang w:val="en-US"/>
               </w:rPr>
             </w:pPr>
+            <w:r>
+              <w:rPr>
+                <w:lang w:val="en-US"/>
+              </w:rPr>
+              <w:t>Mail to organization</w:t>
+            </w:r>
           </w:p>
         </w:tc>
         <w:tc>
@@ -774,6 +2026,12 @@
                 <w:lang w:val="en-US"/>
               </w:rPr>
             </w:pPr>
+            <w:r>
+              <w:rPr>
+                <w:lang w:val="en-US"/>
+              </w:rPr>
+              <w:t>3.4</w:t>
+            </w:r>
           </w:p>
         </w:tc>
         <w:tc>
@@ -955,6 +2213,12 @@
                 <w:lang w:val="en-US"/>
               </w:rPr>
             </w:pPr>
+            <w:r>
+              <w:rPr>
+                <w:lang w:val="en-US"/>
+              </w:rPr>
+              <w:t>User</w:t>
+            </w:r>
           </w:p>
         </w:tc>
       </w:tr>
@@ -1063,6 +2327,18 @@
                 <w:lang w:val="en-US"/>
               </w:rPr>
             </w:pPr>
+            <w:r>
+              <w:rPr>
+                <w:lang w:val="en-US"/>
+              </w:rPr>
+              <w:t>Organization</w:t>
+            </w:r>
+            <w:r>
+              <w:rPr>
+                <w:lang w:val="en-US"/>
+              </w:rPr>
+              <w:t xml:space="preserve"> receiving mail</w:t>
+            </w:r>
           </w:p>
         </w:tc>
       </w:tr>
@@ -1099,6 +2375,18 @@
                 <w:lang w:val="en-US"/>
               </w:rPr>
             </w:pPr>
+            <w:r>
+              <w:rPr>
+                <w:lang w:val="en-US"/>
+              </w:rPr>
+              <w:t xml:space="preserve">The user selects </w:t>
+            </w:r>
+            <w:r>
+              <w:rPr>
+                <w:lang w:val="en-US"/>
+              </w:rPr>
+              <w:t>the link to go to the CSE page. After the link is clicked the CSE page is loaded</w:t>
+            </w:r>
           </w:p>
         </w:tc>
       </w:tr>
@@ -1135,6 +2423,12 @@
                 <w:lang w:val="en-US"/>
               </w:rPr>
             </w:pPr>
+            <w:r>
+              <w:rPr>
+                <w:lang w:val="en-US"/>
+              </w:rPr>
+              <w:t>The user wants to visit the CSE home page</w:t>
+            </w:r>
           </w:p>
         </w:tc>
       </w:tr>
@@ -1171,6 +2465,12 @@
                 <w:lang w:val="en-US"/>
               </w:rPr>
             </w:pPr>
+            <w:r>
+              <w:rPr>
+                <w:lang w:val="en-US"/>
+              </w:rPr>
+              <w:t>The user selects the link to go to the CSE home page</w:t>
+            </w:r>
           </w:p>
         </w:tc>
       </w:tr>
